--- a/BBDD/Ejecricios/UD6/Lopez Pastor Ruben - Boletín con ejercicios DQL (NIVEL MEDIO).docx
+++ b/BBDD/Ejecricios/UD6/Lopez Pastor Ruben - Boletín con ejercicios DQL (NIVEL MEDIO).docx
@@ -9,88 +9,136 @@
     </w:p>
     <w:p>
       <w:r>
+        <w:rPr>
+          <w:lang w:val="en-US"/>
+        </w:rPr>
         <w:t>Ej1:</w:t>
       </w:r>
     </w:p>
     <w:p>
-      <w:proofErr w:type="spellStart"/>
-      <w:r>
-        <w:t>select</w:t>
-      </w:r>
-      <w:proofErr w:type="spellEnd"/>
-      <w:r>
-        <w:t xml:space="preserve"> </w:t>
-      </w:r>
-      <w:proofErr w:type="spellStart"/>
-      <w:r>
-        <w:t>count</w:t>
-      </w:r>
-      <w:proofErr w:type="spellEnd"/>
-      <w:r>
-        <w:t xml:space="preserve">(*) as </w:t>
-      </w:r>
-      <w:proofErr w:type="spellStart"/>
-      <w:r>
+      <w:pPr>
+        <w:rPr>
+          <w:lang w:val="en-US"/>
+        </w:rPr>
+      </w:pPr>
+      <w:r>
+        <w:rPr>
+          <w:lang w:val="en-US"/>
+        </w:rPr>
+        <w:t>SELECT</w:t>
+      </w:r>
+      <w:r>
+        <w:rPr>
+          <w:lang w:val="en-US"/>
+        </w:rPr>
+        <w:t xml:space="preserve"> </w:t>
+      </w:r>
+      <w:r>
+        <w:rPr>
+          <w:lang w:val="en-US"/>
+        </w:rPr>
+        <w:t>COUNT</w:t>
+      </w:r>
+      <w:r>
+        <w:rPr>
+          <w:lang w:val="en-US"/>
+        </w:rPr>
+        <w:t>(*)</w:t>
+      </w:r>
+      <w:r>
+        <w:rPr>
+          <w:lang w:val="en-US"/>
+        </w:rPr>
+        <w:t xml:space="preserve"> AS </w:t>
+      </w:r>
+      <w:proofErr w:type="spellStart"/>
+      <w:r>
+        <w:rPr>
+          <w:lang w:val="en-US"/>
+        </w:rPr>
         <w:t>Num_de_clientes</w:t>
       </w:r>
       <w:proofErr w:type="spellEnd"/>
       <w:r>
+        <w:rPr>
+          <w:lang w:val="en-US"/>
+        </w:rPr>
         <w:t xml:space="preserve">, Ciudad </w:t>
       </w:r>
-      <w:proofErr w:type="spellStart"/>
-      <w:r>
-        <w:t>from</w:t>
-      </w:r>
-      <w:proofErr w:type="spellEnd"/>
-      <w:r>
-        <w:t xml:space="preserve"> clientes </w:t>
-      </w:r>
-      <w:proofErr w:type="spellStart"/>
-      <w:r>
-        <w:t>group</w:t>
-      </w:r>
-      <w:proofErr w:type="spellEnd"/>
-      <w:r>
-        <w:t xml:space="preserve"> </w:t>
-      </w:r>
-      <w:proofErr w:type="spellStart"/>
-      <w:r>
-        <w:t>by</w:t>
-      </w:r>
-      <w:proofErr w:type="spellEnd"/>
-      <w:r>
+      <w:r>
+        <w:rPr>
+          <w:lang w:val="en-US"/>
+        </w:rPr>
+        <w:t>FROM</w:t>
+      </w:r>
+      <w:r>
+        <w:rPr>
+          <w:lang w:val="en-US"/>
+        </w:rPr>
+        <w:t xml:space="preserve"> </w:t>
+      </w:r>
+      <w:proofErr w:type="spellStart"/>
+      <w:r>
+        <w:rPr>
+          <w:lang w:val="en-US"/>
+        </w:rPr>
+        <w:t>clientes</w:t>
+      </w:r>
+      <w:proofErr w:type="spellEnd"/>
+      <w:r>
+        <w:rPr>
+          <w:lang w:val="en-US"/>
+        </w:rPr>
+        <w:t xml:space="preserve"> </w:t>
+      </w:r>
+      <w:r>
+        <w:rPr>
+          <w:lang w:val="en-US"/>
+        </w:rPr>
+        <w:t>GROUP BY</w:t>
+      </w:r>
+      <w:r>
+        <w:rPr>
+          <w:lang w:val="en-US"/>
+        </w:rPr>
         <w:t xml:space="preserve"> Ciudad </w:t>
       </w:r>
-      <w:proofErr w:type="spellStart"/>
-      <w:r>
-        <w:t>order</w:t>
-      </w:r>
-      <w:proofErr w:type="spellEnd"/>
-      <w:r>
-        <w:t xml:space="preserve"> </w:t>
-      </w:r>
-      <w:proofErr w:type="spellStart"/>
-      <w:r>
-        <w:t>by</w:t>
-      </w:r>
-      <w:proofErr w:type="spellEnd"/>
-      <w:r>
-        <w:t xml:space="preserve"> </w:t>
-      </w:r>
-      <w:proofErr w:type="spellStart"/>
-      <w:r>
+      <w:r>
+        <w:rPr>
+          <w:lang w:val="en-US"/>
+        </w:rPr>
+        <w:t>ORDER BY</w:t>
+      </w:r>
+      <w:r>
+        <w:rPr>
+          <w:lang w:val="en-US"/>
+        </w:rPr>
+        <w:t xml:space="preserve"> </w:t>
+      </w:r>
+      <w:proofErr w:type="spellStart"/>
+      <w:r>
+        <w:rPr>
+          <w:lang w:val="en-US"/>
+        </w:rPr>
         <w:t>Num_de_clientes</w:t>
       </w:r>
       <w:proofErr w:type="spellEnd"/>
       <w:r>
-        <w:t xml:space="preserve"> </w:t>
-      </w:r>
-      <w:proofErr w:type="spellStart"/>
-      <w:r>
-        <w:t>desc</w:t>
-      </w:r>
-      <w:proofErr w:type="spellEnd"/>
-      <w:r>
+        <w:rPr>
+          <w:lang w:val="en-US"/>
+        </w:rPr>
+        <w:t xml:space="preserve"> </w:t>
+      </w:r>
+      <w:r>
+        <w:rPr>
+          <w:lang w:val="en-US"/>
+        </w:rPr>
+        <w:t>DESC</w:t>
+      </w:r>
+      <w:r>
+        <w:rPr>
+          <w:lang w:val="en-US"/>
+        </w:rPr>
         <w:t>;</w:t>
       </w:r>
     </w:p>
@@ -117,7 +165,345 @@
         <w:rPr>
           <w:lang w:val="en-US"/>
         </w:rPr>
-        <w:t xml:space="preserve">select count(*) as </w:t>
+        <w:t>SELECT</w:t>
+      </w:r>
+      <w:r>
+        <w:rPr>
+          <w:lang w:val="en-US"/>
+        </w:rPr>
+        <w:t xml:space="preserve"> </w:t>
+      </w:r>
+      <w:r>
+        <w:rPr>
+          <w:lang w:val="en-US"/>
+        </w:rPr>
+        <w:t>COUNT</w:t>
+      </w:r>
+      <w:r>
+        <w:rPr>
+          <w:lang w:val="en-US"/>
+        </w:rPr>
+        <w:t xml:space="preserve">(*) </w:t>
+      </w:r>
+      <w:r>
+        <w:rPr>
+          <w:lang w:val="en-US"/>
+        </w:rPr>
+        <w:t>AS</w:t>
+      </w:r>
+      <w:r>
+        <w:rPr>
+          <w:lang w:val="en-US"/>
+        </w:rPr>
+        <w:t xml:space="preserve"> N</w:t>
+      </w:r>
+      <w:proofErr w:type="spellStart"/>
+      <w:r>
+        <w:rPr>
+          <w:lang w:val="en-US"/>
+        </w:rPr>
+        <w:t>um_de_clientes</w:t>
+      </w:r>
+      <w:proofErr w:type="spellEnd"/>
+      <w:r>
+        <w:rPr>
+          <w:lang w:val="en-US"/>
+        </w:rPr>
+        <w:t xml:space="preserve">, Ciudad </w:t>
+      </w:r>
+      <w:r>
+        <w:rPr>
+          <w:lang w:val="en-US"/>
+        </w:rPr>
+        <w:t>FROM</w:t>
+      </w:r>
+      <w:r>
+        <w:rPr>
+          <w:lang w:val="en-US"/>
+        </w:rPr>
+        <w:t xml:space="preserve"> c</w:t>
+      </w:r>
+      <w:proofErr w:type="spellStart"/>
+      <w:r>
+        <w:rPr>
+          <w:lang w:val="en-US"/>
+        </w:rPr>
+        <w:t>lientes</w:t>
+      </w:r>
+      <w:proofErr w:type="spellEnd"/>
+      <w:r>
+        <w:rPr>
+          <w:lang w:val="en-US"/>
+        </w:rPr>
+        <w:t xml:space="preserve"> </w:t>
+      </w:r>
+      <w:r>
+        <w:rPr>
+          <w:lang w:val="en-US"/>
+        </w:rPr>
+        <w:t>WHERE</w:t>
+      </w:r>
+      <w:r>
+        <w:rPr>
+          <w:lang w:val="en-US"/>
+        </w:rPr>
+        <w:t xml:space="preserve"> P</w:t>
+      </w:r>
+      <w:proofErr w:type="spellStart"/>
+      <w:r>
+        <w:rPr>
+          <w:lang w:val="en-US"/>
+        </w:rPr>
+        <w:t>ais</w:t>
+      </w:r>
+      <w:proofErr w:type="spellEnd"/>
+      <w:r>
+        <w:rPr>
+          <w:lang w:val="en-US"/>
+        </w:rPr>
+        <w:t>='</w:t>
+      </w:r>
+      <w:proofErr w:type="spellStart"/>
+      <w:r>
+        <w:rPr>
+          <w:lang w:val="en-US"/>
+        </w:rPr>
+        <w:t>E</w:t>
+      </w:r>
+      <w:r>
+        <w:rPr>
+          <w:lang w:val="en-US"/>
+        </w:rPr>
+        <w:t>spaña</w:t>
+      </w:r>
+      <w:proofErr w:type="spellEnd"/>
+      <w:r>
+        <w:rPr>
+          <w:lang w:val="en-US"/>
+        </w:rPr>
+        <w:t xml:space="preserve">' </w:t>
+      </w:r>
+      <w:r>
+        <w:rPr>
+          <w:lang w:val="en-US"/>
+        </w:rPr>
+        <w:t>GROUP BY</w:t>
+      </w:r>
+      <w:r>
+        <w:rPr>
+          <w:lang w:val="en-US"/>
+        </w:rPr>
+        <w:t xml:space="preserve"> Ciudad </w:t>
+      </w:r>
+      <w:r>
+        <w:rPr>
+          <w:lang w:val="en-US"/>
+        </w:rPr>
+        <w:t>ORDER BY</w:t>
+      </w:r>
+      <w:r>
+        <w:rPr>
+          <w:lang w:val="en-US"/>
+        </w:rPr>
+        <w:t xml:space="preserve"> Ciudad;</w:t>
+      </w:r>
+    </w:p>
+    <w:p>
+      <w:pPr>
+        <w:rPr>
+          <w:lang w:val="en-US"/>
+        </w:rPr>
+      </w:pPr>
+      <w:r>
+        <w:rPr>
+          <w:lang w:val="en-US"/>
+        </w:rPr>
+        <w:t>Ej3:</w:t>
+      </w:r>
+    </w:p>
+    <w:p>
+      <w:pPr>
+        <w:rPr>
+          <w:lang w:val="en-US"/>
+        </w:rPr>
+      </w:pPr>
+      <w:r>
+        <w:rPr>
+          <w:lang w:val="en-US"/>
+        </w:rPr>
+        <w:t>SELECT</w:t>
+      </w:r>
+      <w:r>
+        <w:rPr>
+          <w:lang w:val="en-US"/>
+        </w:rPr>
+        <w:t xml:space="preserve"> </w:t>
+      </w:r>
+      <w:r>
+        <w:rPr>
+          <w:lang w:val="en-US"/>
+        </w:rPr>
+        <w:t>COUNT</w:t>
+      </w:r>
+      <w:r>
+        <w:rPr>
+          <w:lang w:val="en-US"/>
+        </w:rPr>
+        <w:t xml:space="preserve">(*) </w:t>
+      </w:r>
+      <w:r>
+        <w:rPr>
+          <w:lang w:val="en-US"/>
+        </w:rPr>
+        <w:t>AS</w:t>
+      </w:r>
+      <w:r>
+        <w:rPr>
+          <w:lang w:val="en-US"/>
+        </w:rPr>
+        <w:t xml:space="preserve"> N</w:t>
+      </w:r>
+      <w:proofErr w:type="spellStart"/>
+      <w:r>
+        <w:rPr>
+          <w:lang w:val="en-US"/>
+        </w:rPr>
+        <w:t>um_de_clientes</w:t>
+      </w:r>
+      <w:proofErr w:type="spellEnd"/>
+      <w:r>
+        <w:rPr>
+          <w:lang w:val="en-US"/>
+        </w:rPr>
+        <w:t xml:space="preserve">, Ciudad </w:t>
+      </w:r>
+      <w:r>
+        <w:rPr>
+          <w:lang w:val="en-US"/>
+        </w:rPr>
+        <w:t>FROM</w:t>
+      </w:r>
+      <w:r>
+        <w:rPr>
+          <w:lang w:val="en-US"/>
+        </w:rPr>
+        <w:t xml:space="preserve"> </w:t>
+      </w:r>
+      <w:proofErr w:type="spellStart"/>
+      <w:r>
+        <w:rPr>
+          <w:lang w:val="en-US"/>
+        </w:rPr>
+        <w:t>clientes</w:t>
+      </w:r>
+      <w:proofErr w:type="spellEnd"/>
+      <w:r>
+        <w:rPr>
+          <w:lang w:val="en-US"/>
+        </w:rPr>
+        <w:t xml:space="preserve"> </w:t>
+      </w:r>
+      <w:r>
+        <w:rPr>
+          <w:lang w:val="en-US"/>
+        </w:rPr>
+        <w:t>WHERE</w:t>
+      </w:r>
+      <w:r>
+        <w:rPr>
+          <w:lang w:val="en-US"/>
+        </w:rPr>
+        <w:t xml:space="preserve"> </w:t>
+      </w:r>
+      <w:proofErr w:type="spellStart"/>
+      <w:r>
+        <w:rPr>
+          <w:lang w:val="en-US"/>
+        </w:rPr>
+        <w:t>Pais</w:t>
+      </w:r>
+      <w:proofErr w:type="spellEnd"/>
+      <w:r>
+        <w:rPr>
+          <w:lang w:val="en-US"/>
+        </w:rPr>
+        <w:t>='</w:t>
+      </w:r>
+      <w:proofErr w:type="spellStart"/>
+      <w:r>
+        <w:rPr>
+          <w:lang w:val="en-US"/>
+        </w:rPr>
+        <w:t>Espa</w:t>
+      </w:r>
+      <w:r>
+        <w:rPr>
+          <w:lang w:val="en-US"/>
+        </w:rPr>
+        <w:t>ñ</w:t>
+      </w:r>
+      <w:r>
+        <w:rPr>
+          <w:lang w:val="en-US"/>
+        </w:rPr>
+        <w:t>a</w:t>
+      </w:r>
+      <w:proofErr w:type="spellEnd"/>
+      <w:r>
+        <w:rPr>
+          <w:lang w:val="en-US"/>
+        </w:rPr>
+        <w:t xml:space="preserve">' </w:t>
+      </w:r>
+      <w:r>
+        <w:rPr>
+          <w:lang w:val="en-US"/>
+        </w:rPr>
+        <w:t>GROUP BY</w:t>
+      </w:r>
+      <w:r>
+        <w:rPr>
+          <w:lang w:val="en-US"/>
+        </w:rPr>
+        <w:t xml:space="preserve"> Ciudad </w:t>
+      </w:r>
+      <w:r>
+        <w:rPr>
+          <w:lang w:val="en-US"/>
+        </w:rPr>
+        <w:t>HAVING</w:t>
+      </w:r>
+      <w:r>
+        <w:rPr>
+          <w:lang w:val="en-US"/>
+        </w:rPr>
+        <w:t xml:space="preserve"> N</w:t>
+      </w:r>
+      <w:proofErr w:type="spellStart"/>
+      <w:r>
+        <w:rPr>
+          <w:lang w:val="en-US"/>
+        </w:rPr>
+        <w:t>um_de_clientes</w:t>
+      </w:r>
+      <w:proofErr w:type="spellEnd"/>
+      <w:r>
+        <w:rPr>
+          <w:lang w:val="en-US"/>
+        </w:rPr>
+        <w:t xml:space="preserve">&gt;1 </w:t>
+      </w:r>
+      <w:r>
+        <w:rPr>
+          <w:lang w:val="en-US"/>
+        </w:rPr>
+        <w:t>ORDER BY</w:t>
+      </w:r>
+      <w:r>
+        <w:rPr>
+          <w:lang w:val="en-US"/>
+        </w:rPr>
+        <w:t xml:space="preserve"> </w:t>
       </w:r>
       <w:proofErr w:type="spellStart"/>
       <w:r>
@@ -131,55 +517,19 @@
         <w:rPr>
           <w:lang w:val="en-US"/>
         </w:rPr>
-        <w:t xml:space="preserve">, Ciudad from </w:t>
-      </w:r>
-      <w:proofErr w:type="spellStart"/>
-      <w:r>
-        <w:rPr>
-          <w:lang w:val="en-US"/>
-        </w:rPr>
-        <w:t>clientes</w:t>
-      </w:r>
-      <w:proofErr w:type="spellEnd"/>
-      <w:r>
-        <w:rPr>
-          <w:lang w:val="en-US"/>
-        </w:rPr>
-        <w:t xml:space="preserve"> where </w:t>
-      </w:r>
-      <w:proofErr w:type="spellStart"/>
-      <w:r>
-        <w:rPr>
-          <w:lang w:val="en-US"/>
-        </w:rPr>
-        <w:t>Pais</w:t>
-      </w:r>
-      <w:proofErr w:type="spellEnd"/>
-      <w:r>
-        <w:rPr>
-          <w:lang w:val="en-US"/>
-        </w:rPr>
-        <w:t>='</w:t>
-      </w:r>
-      <w:proofErr w:type="spellStart"/>
-      <w:r>
-        <w:rPr>
-          <w:lang w:val="en-US"/>
-        </w:rPr>
-        <w:t>E</w:t>
-      </w:r>
-      <w:r>
-        <w:rPr>
-          <w:lang w:val="en-US"/>
-        </w:rPr>
-        <w:t>spaña</w:t>
-      </w:r>
-      <w:proofErr w:type="spellEnd"/>
-      <w:r>
-        <w:rPr>
-          <w:lang w:val="en-US"/>
-        </w:rPr>
-        <w:t>' group by Ciudad order by Ciudad;</w:t>
+        <w:t xml:space="preserve"> </w:t>
+      </w:r>
+      <w:r>
+        <w:rPr>
+          <w:lang w:val="en-US"/>
+        </w:rPr>
+        <w:t>DESC</w:t>
+      </w:r>
+      <w:r>
+        <w:rPr>
+          <w:lang w:val="en-US"/>
+        </w:rPr>
+        <w:t>;</w:t>
       </w:r>
     </w:p>
     <w:p>
@@ -192,7 +542,75 @@
         <w:rPr>
           <w:lang w:val="en-US"/>
         </w:rPr>
-        <w:t>Ej3:</w:t>
+        <w:t>Ej4:</w:t>
+      </w:r>
+    </w:p>
+    <w:p>
+      <w:r>
+        <w:t>SELECT</w:t>
+      </w:r>
+      <w:r>
+        <w:t xml:space="preserve"> </w:t>
+      </w:r>
+      <w:r>
+        <w:t>MAX</w:t>
+      </w:r>
+      <w:r>
+        <w:t>(</w:t>
+      </w:r>
+      <w:proofErr w:type="spellStart"/>
+      <w:r>
+        <w:t>precioventa-precioproveedor</w:t>
+      </w:r>
+      <w:proofErr w:type="spellEnd"/>
+      <w:r>
+        <w:t xml:space="preserve">) </w:t>
+      </w:r>
+      <w:r>
+        <w:t>AS</w:t>
+      </w:r>
+      <w:r>
+        <w:t xml:space="preserve"> </w:t>
+      </w:r>
+      <w:proofErr w:type="spellStart"/>
+      <w:r>
+        <w:t>Beneficio_maximo</w:t>
+      </w:r>
+      <w:proofErr w:type="spellEnd"/>
+      <w:r>
+        <w:t xml:space="preserve">, gama </w:t>
+      </w:r>
+      <w:r>
+        <w:t>FROM</w:t>
+      </w:r>
+      <w:r>
+        <w:t xml:space="preserve"> productos </w:t>
+      </w:r>
+      <w:r>
+        <w:t>GROUP BY</w:t>
+      </w:r>
+      <w:r>
+        <w:t xml:space="preserve"> gama </w:t>
+      </w:r>
+      <w:r>
+        <w:t>ORDER BY</w:t>
+      </w:r>
+      <w:r>
+        <w:t xml:space="preserve"> </w:t>
+      </w:r>
+      <w:proofErr w:type="spellStart"/>
+      <w:r>
+        <w:t>Beneficio_maximo</w:t>
+      </w:r>
+      <w:proofErr w:type="spellEnd"/>
+      <w:r>
+        <w:t xml:space="preserve"> </w:t>
+      </w:r>
+      <w:r>
+        <w:t>DESC</w:t>
+      </w:r>
+      <w:r>
+        <w:t>;</w:t>
       </w:r>
     </w:p>
     <w:p>
@@ -205,98 +623,324 @@
         <w:rPr>
           <w:lang w:val="en-US"/>
         </w:rPr>
-        <w:t xml:space="preserve">select count(*) as </w:t>
-      </w:r>
-      <w:proofErr w:type="spellStart"/>
-      <w:r>
-        <w:rPr>
-          <w:lang w:val="en-US"/>
-        </w:rPr>
-        <w:t>Num_de_clientes</w:t>
-      </w:r>
-      <w:proofErr w:type="spellEnd"/>
-      <w:r>
-        <w:rPr>
-          <w:lang w:val="en-US"/>
-        </w:rPr>
-        <w:t xml:space="preserve">, Ciudad from </w:t>
-      </w:r>
-      <w:proofErr w:type="spellStart"/>
-      <w:r>
-        <w:rPr>
-          <w:lang w:val="en-US"/>
-        </w:rPr>
-        <w:t>clientes</w:t>
-      </w:r>
-      <w:proofErr w:type="spellEnd"/>
-      <w:r>
-        <w:rPr>
-          <w:lang w:val="en-US"/>
-        </w:rPr>
-        <w:t xml:space="preserve"> where </w:t>
-      </w:r>
-      <w:proofErr w:type="spellStart"/>
-      <w:r>
-        <w:rPr>
-          <w:lang w:val="en-US"/>
-        </w:rPr>
-        <w:t>Pais</w:t>
-      </w:r>
-      <w:proofErr w:type="spellEnd"/>
-      <w:r>
-        <w:rPr>
-          <w:lang w:val="en-US"/>
-        </w:rPr>
-        <w:t>='</w:t>
-      </w:r>
-      <w:proofErr w:type="spellStart"/>
-      <w:r>
-        <w:rPr>
-          <w:lang w:val="en-US"/>
-        </w:rPr>
-        <w:t>Espa</w:t>
-      </w:r>
-      <w:proofErr w:type="spellEnd"/>
-      <w:r>
-        <w:rPr>
-          <w:rFonts w:ascii="Arial" w:hAnsi="Arial" w:cs="Arial"/>
-          <w:lang w:val="en-US"/>
-        </w:rPr>
-        <w:t>├▒</w:t>
-      </w:r>
-      <w:r>
-        <w:rPr>
-          <w:lang w:val="en-US"/>
-        </w:rPr>
-        <w:t xml:space="preserve">a' group by Ciudad having </w:t>
-      </w:r>
-      <w:proofErr w:type="spellStart"/>
-      <w:r>
-        <w:rPr>
-          <w:lang w:val="en-US"/>
-        </w:rPr>
-        <w:t>Num_de_clientes</w:t>
-      </w:r>
-      <w:proofErr w:type="spellEnd"/>
-      <w:r>
-        <w:rPr>
-          <w:lang w:val="en-US"/>
-        </w:rPr>
-        <w:t xml:space="preserve">&gt;1 order by </w:t>
-      </w:r>
-      <w:proofErr w:type="spellStart"/>
-      <w:r>
-        <w:rPr>
-          <w:lang w:val="en-US"/>
-        </w:rPr>
-        <w:t>Num_de_clientes</w:t>
-      </w:r>
-      <w:proofErr w:type="spellEnd"/>
-      <w:r>
-        <w:rPr>
-          <w:lang w:val="en-US"/>
-        </w:rPr>
-        <w:t xml:space="preserve"> desc;</w:t>
+        <w:t>Ej5:</w:t>
+      </w:r>
+    </w:p>
+    <w:p>
+      <w:r>
+        <w:t>SELECT COUNT</w:t>
+      </w:r>
+      <w:r>
+        <w:t>(</w:t>
+      </w:r>
+      <w:proofErr w:type="spellStart"/>
+      <w:r>
+        <w:t>codigopedido</w:t>
+      </w:r>
+      <w:proofErr w:type="spellEnd"/>
+      <w:r>
+        <w:t xml:space="preserve">) </w:t>
+      </w:r>
+      <w:r>
+        <w:t>AS</w:t>
+      </w:r>
+      <w:r>
+        <w:t xml:space="preserve"> </w:t>
+      </w:r>
+      <w:proofErr w:type="spellStart"/>
+      <w:r>
+        <w:t>Cantidad_de_Pedidos</w:t>
+      </w:r>
+      <w:proofErr w:type="spellEnd"/>
+      <w:r>
+        <w:t xml:space="preserve"> , </w:t>
+      </w:r>
+      <w:proofErr w:type="spellStart"/>
+      <w:r>
+        <w:t>clientes.nombrecliente</w:t>
+      </w:r>
+      <w:proofErr w:type="spellEnd"/>
+      <w:r>
+        <w:t xml:space="preserve"> </w:t>
+      </w:r>
+      <w:r>
+        <w:t>AS</w:t>
+      </w:r>
+      <w:r>
+        <w:t xml:space="preserve"> Cliente </w:t>
+      </w:r>
+      <w:r>
+        <w:t>FROM</w:t>
+      </w:r>
+      <w:r>
+        <w:t xml:space="preserve"> </w:t>
+      </w:r>
+      <w:proofErr w:type="spellStart"/>
+      <w:r>
+        <w:t>pedidos,cliente</w:t>
+      </w:r>
+      <w:proofErr w:type="spellEnd"/>
+      <w:r>
+        <w:t xml:space="preserve"> WHERE</w:t>
+      </w:r>
+      <w:r>
+        <w:t xml:space="preserve"> </w:t>
+      </w:r>
+      <w:proofErr w:type="spellStart"/>
+      <w:r>
+        <w:t>pedidos.codigocliente</w:t>
+      </w:r>
+      <w:proofErr w:type="spellEnd"/>
+      <w:r>
+        <w:t xml:space="preserve"> = </w:t>
+      </w:r>
+      <w:proofErr w:type="spellStart"/>
+      <w:r>
+        <w:t>clientes.codigocliente</w:t>
+      </w:r>
+      <w:proofErr w:type="spellEnd"/>
+      <w:r>
+        <w:t xml:space="preserve"> </w:t>
+      </w:r>
+      <w:r>
+        <w:t>GROUP BY</w:t>
+      </w:r>
+      <w:r>
+        <w:t xml:space="preserve"> Cliente </w:t>
+      </w:r>
+      <w:r>
+        <w:t>ORDER BY</w:t>
+      </w:r>
+      <w:r>
+        <w:t xml:space="preserve"> </w:t>
+      </w:r>
+      <w:proofErr w:type="spellStart"/>
+      <w:r>
+        <w:t>Cantidad_de_Pedidos</w:t>
+      </w:r>
+      <w:proofErr w:type="spellEnd"/>
+      <w:r>
+        <w:t xml:space="preserve"> </w:t>
+      </w:r>
+      <w:r>
+        <w:t>DESC</w:t>
+      </w:r>
+      <w:r>
+        <w:t>;</w:t>
+      </w:r>
+    </w:p>
+    <w:p>
+      <w:r>
+        <w:t>Ej6:</w:t>
+      </w:r>
+    </w:p>
+    <w:p>
+      <w:r>
+        <w:t xml:space="preserve">SELECT </w:t>
+      </w:r>
+      <w:proofErr w:type="spellStart"/>
+      <w:r>
+        <w:t>CodigoCliente</w:t>
+      </w:r>
+      <w:proofErr w:type="spellEnd"/>
+      <w:r>
+        <w:t xml:space="preserve">, COUNT(*) AS </w:t>
+      </w:r>
+      <w:proofErr w:type="spellStart"/>
+      <w:r>
+        <w:t>Numero_pedidos_rechazados</w:t>
+      </w:r>
+      <w:proofErr w:type="spellEnd"/>
+      <w:r>
+        <w:t xml:space="preserve"> FROM </w:t>
+      </w:r>
+      <w:proofErr w:type="spellStart"/>
+      <w:r>
+        <w:t>jardineria.Pedidos</w:t>
+      </w:r>
+      <w:proofErr w:type="spellEnd"/>
+      <w:r>
+        <w:t xml:space="preserve"> WHERE Estado = "Rechazado" GROUP BY </w:t>
+      </w:r>
+      <w:proofErr w:type="spellStart"/>
+      <w:r>
+        <w:t>CodigoCliente</w:t>
+      </w:r>
+      <w:proofErr w:type="spellEnd"/>
+      <w:r>
+        <w:t xml:space="preserve"> ORDER BY </w:t>
+      </w:r>
+      <w:proofErr w:type="spellStart"/>
+      <w:r>
+        <w:t>Numero_pedidos_rechazados</w:t>
+      </w:r>
+      <w:proofErr w:type="spellEnd"/>
+      <w:r>
+        <w:t xml:space="preserve"> DESC;</w:t>
+      </w:r>
+    </w:p>
+    <w:p>
+      <w:r>
+        <w:t>Ej</w:t>
+      </w:r>
+      <w:r>
+        <w:t>7</w:t>
+      </w:r>
+      <w:r>
+        <w:t>:</w:t>
+      </w:r>
+    </w:p>
+    <w:p>
+      <w:r>
+        <w:t>SELECT</w:t>
+      </w:r>
+      <w:r>
+        <w:t xml:space="preserve"> c</w:t>
+      </w:r>
+      <w:proofErr w:type="spellStart"/>
+      <w:r>
+        <w:t>odigopedido</w:t>
+      </w:r>
+      <w:proofErr w:type="spellEnd"/>
+      <w:r>
+        <w:t xml:space="preserve"> </w:t>
+      </w:r>
+      <w:r>
+        <w:t>AS</w:t>
+      </w:r>
+      <w:r>
+        <w:t xml:space="preserve"> </w:t>
+      </w:r>
+      <w:proofErr w:type="spellStart"/>
+      <w:r>
+        <w:t>Num_Pedido</w:t>
+      </w:r>
+      <w:proofErr w:type="spellEnd"/>
+      <w:r>
+        <w:t xml:space="preserve">, </w:t>
+      </w:r>
+      <w:r>
+        <w:t>SUM</w:t>
+      </w:r>
+      <w:r>
+        <w:t>(</w:t>
+      </w:r>
+      <w:proofErr w:type="spellStart"/>
+      <w:r>
+        <w:t>Preciounidad</w:t>
+      </w:r>
+      <w:proofErr w:type="spellEnd"/>
+      <w:r>
+        <w:t xml:space="preserve">*cantidad) </w:t>
+      </w:r>
+      <w:r>
+        <w:t>AS</w:t>
+      </w:r>
+      <w:r>
+        <w:t xml:space="preserve"> </w:t>
+      </w:r>
+      <w:proofErr w:type="spellStart"/>
+      <w:r>
+        <w:t>Valor_Total</w:t>
+      </w:r>
+      <w:proofErr w:type="spellEnd"/>
+      <w:r>
+        <w:t xml:space="preserve"> </w:t>
+      </w:r>
+      <w:r>
+        <w:t>FROM</w:t>
+      </w:r>
+      <w:r>
+        <w:t xml:space="preserve"> </w:t>
+      </w:r>
+      <w:proofErr w:type="spellStart"/>
+      <w:r>
+        <w:t>DetallePedidos</w:t>
+      </w:r>
+      <w:proofErr w:type="spellEnd"/>
+      <w:r>
+        <w:t xml:space="preserve"> </w:t>
+      </w:r>
+      <w:r>
+        <w:t>WHERE</w:t>
+      </w:r>
+      <w:r>
+        <w:t xml:space="preserve"> </w:t>
+      </w:r>
+      <w:proofErr w:type="spellStart"/>
+      <w:r>
+        <w:t>CodigoPedido</w:t>
+      </w:r>
+      <w:proofErr w:type="spellEnd"/>
+      <w:r>
+        <w:t>=10;</w:t>
+      </w:r>
+    </w:p>
+    <w:p>
+      <w:r>
+        <w:t>Ej</w:t>
+      </w:r>
+      <w:r>
+        <w:t>8</w:t>
+      </w:r>
+      <w:r>
+        <w:t>:</w:t>
+      </w:r>
+    </w:p>
+    <w:p>
+      <w:r>
+        <w:t>SELECT</w:t>
+      </w:r>
+      <w:r>
+        <w:t xml:space="preserve"> c</w:t>
+      </w:r>
+      <w:proofErr w:type="spellStart"/>
+      <w:r>
+        <w:t>odigoproducto</w:t>
+      </w:r>
+      <w:proofErr w:type="spellEnd"/>
+      <w:r>
+        <w:t xml:space="preserve"> </w:t>
+      </w:r>
+      <w:r>
+        <w:t>AS</w:t>
+      </w:r>
+      <w:r>
+        <w:t xml:space="preserve"> Producto, cantidad </w:t>
+      </w:r>
+      <w:r>
+        <w:t>AS</w:t>
+      </w:r>
+      <w:r>
+        <w:t xml:space="preserve"> </w:t>
+      </w:r>
+      <w:proofErr w:type="spellStart"/>
+      <w:r>
+        <w:t>Cantidad_Pedida</w:t>
+      </w:r>
+      <w:proofErr w:type="spellEnd"/>
+      <w:r>
+        <w:t xml:space="preserve"> </w:t>
+      </w:r>
+      <w:r>
+        <w:t>FROM</w:t>
+      </w:r>
+      <w:r>
+        <w:t xml:space="preserve"> </w:t>
+      </w:r>
+      <w:proofErr w:type="spellStart"/>
+      <w:r>
+        <w:t>detallepedidos</w:t>
+      </w:r>
+      <w:proofErr w:type="spellEnd"/>
+      <w:r>
+        <w:t xml:space="preserve"> </w:t>
+      </w:r>
+      <w:r>
+        <w:t>WHERE</w:t>
+      </w:r>
+      <w:r>
+        <w:t xml:space="preserve"> cantidad&gt;99;</w:t>
       </w:r>
     </w:p>
     <w:p>
@@ -309,7 +953,13 @@
         <w:rPr>
           <w:lang w:val="en-US"/>
         </w:rPr>
-        <w:t>Ej4:</w:t>
+        <w:t>Ej</w:t>
+      </w:r>
+      <w:r>
+        <w:rPr>
+          <w:lang w:val="en-US"/>
+        </w:rPr>
+        <w:t>9:</w:t>
       </w:r>
     </w:p>
     <w:p>
@@ -322,28 +972,14 @@
         <w:rPr>
           <w:lang w:val="en-US"/>
         </w:rPr>
-        <w:t>select max(</w:t>
-      </w:r>
-      <w:proofErr w:type="spellStart"/>
-      <w:r>
-        <w:rPr>
-          <w:lang w:val="en-US"/>
-        </w:rPr>
-        <w:t>precioventa-precioproveedor</w:t>
-      </w:r>
-      <w:proofErr w:type="spellEnd"/>
-      <w:r>
-        <w:rPr>
-          <w:lang w:val="en-US"/>
-        </w:rPr>
-        <w:t xml:space="preserve">) as </w:t>
-      </w:r>
-      <w:proofErr w:type="spellStart"/>
-      <w:r>
-        <w:rPr>
-          <w:lang w:val="en-US"/>
-        </w:rPr>
-        <w:t>Beneficio_maximo</w:t>
+        <w:t xml:space="preserve">SELECT </w:t>
+      </w:r>
+      <w:proofErr w:type="spellStart"/>
+      <w:r>
+        <w:rPr>
+          <w:lang w:val="en-US"/>
+        </w:rPr>
+        <w:t>codigoproducto</w:t>
       </w:r>
       <w:proofErr w:type="spellEnd"/>
       <w:r>
@@ -357,56 +993,56 @@
         <w:rPr>
           <w:lang w:val="en-US"/>
         </w:rPr>
-        <w:t>gama</w:t>
-      </w:r>
-      <w:proofErr w:type="spellEnd"/>
-      <w:r>
-        <w:rPr>
-          <w:lang w:val="en-US"/>
-        </w:rPr>
-        <w:t xml:space="preserve"> from </w:t>
-      </w:r>
-      <w:proofErr w:type="spellStart"/>
-      <w:r>
-        <w:rPr>
-          <w:lang w:val="en-US"/>
-        </w:rPr>
-        <w:t>productos</w:t>
-      </w:r>
-      <w:proofErr w:type="spellEnd"/>
-      <w:r>
-        <w:rPr>
-          <w:lang w:val="en-US"/>
-        </w:rPr>
-        <w:t xml:space="preserve"> group by </w:t>
-      </w:r>
-      <w:proofErr w:type="spellStart"/>
-      <w:r>
-        <w:rPr>
-          <w:lang w:val="en-US"/>
-        </w:rPr>
-        <w:t>gama</w:t>
-      </w:r>
-      <w:proofErr w:type="spellEnd"/>
-      <w:r>
-        <w:rPr>
-          <w:lang w:val="en-US"/>
-        </w:rPr>
-        <w:t xml:space="preserve"> order by </w:t>
-      </w:r>
-      <w:proofErr w:type="spellStart"/>
-      <w:r>
-        <w:rPr>
-          <w:lang w:val="en-US"/>
-        </w:rPr>
-        <w:t>Beneficio_maximo</w:t>
-      </w:r>
-      <w:proofErr w:type="spellEnd"/>
-      <w:r>
-        <w:rPr>
-          <w:lang w:val="en-US"/>
-        </w:rPr>
-        <w:t xml:space="preserve"> desc;</w:t>
+        <w:t>cantidad</w:t>
+      </w:r>
+      <w:proofErr w:type="spellEnd"/>
+      <w:r>
+        <w:rPr>
+          <w:lang w:val="en-US"/>
+        </w:rPr>
+        <w:t>*</w:t>
+      </w:r>
+      <w:proofErr w:type="spellStart"/>
+      <w:r>
+        <w:rPr>
+          <w:lang w:val="en-US"/>
+        </w:rPr>
+        <w:t>preciounidad</w:t>
+      </w:r>
+      <w:proofErr w:type="spellEnd"/>
+      <w:r>
+        <w:rPr>
+          <w:lang w:val="en-US"/>
+        </w:rPr>
+        <w:t xml:space="preserve"> AS Total FROM </w:t>
+      </w:r>
+      <w:proofErr w:type="spellStart"/>
+      <w:r>
+        <w:rPr>
+          <w:lang w:val="en-US"/>
+        </w:rPr>
+        <w:t>detallepedidos</w:t>
+      </w:r>
+      <w:proofErr w:type="spellEnd"/>
+      <w:r>
+        <w:rPr>
+          <w:lang w:val="en-US"/>
+        </w:rPr>
+        <w:t xml:space="preserve"> having Total&gt;800 AND Total&lt;1000 ORDER BY </w:t>
+      </w:r>
+      <w:proofErr w:type="spellStart"/>
+      <w:r>
+        <w:rPr>
+          <w:lang w:val="en-US"/>
+        </w:rPr>
+        <w:t>codigoproducto</w:t>
+      </w:r>
+      <w:proofErr w:type="spellEnd"/>
+      <w:r>
+        <w:rPr>
+          <w:lang w:val="en-US"/>
+        </w:rPr>
+        <w:t>;</w:t>
       </w:r>
     </w:p>
     <w:p>
@@ -419,156 +1055,259 @@
         <w:rPr>
           <w:lang w:val="en-US"/>
         </w:rPr>
-        <w:t>Ej5:</w:t>
-      </w:r>
-    </w:p>
-    <w:p>
-      <w:proofErr w:type="spellStart"/>
-      <w:r>
-        <w:t>select</w:t>
-      </w:r>
-      <w:proofErr w:type="spellEnd"/>
-      <w:r>
-        <w:t xml:space="preserve"> </w:t>
-      </w:r>
-      <w:proofErr w:type="spellStart"/>
-      <w:r>
-        <w:t>count</w:t>
-      </w:r>
-      <w:proofErr w:type="spellEnd"/>
-      <w:r>
-        <w:t>(</w:t>
-      </w:r>
-      <w:proofErr w:type="spellStart"/>
-      <w:r>
-        <w:t>codigopedido</w:t>
-      </w:r>
-      <w:proofErr w:type="spellEnd"/>
-      <w:r>
-        <w:t xml:space="preserve">) as </w:t>
-      </w:r>
-      <w:proofErr w:type="spellStart"/>
-      <w:r>
-        <w:t>Cantidad_de_Pedidos</w:t>
-      </w:r>
-      <w:proofErr w:type="spellEnd"/>
-      <w:r>
-        <w:t xml:space="preserve"> , </w:t>
-      </w:r>
-      <w:proofErr w:type="spellStart"/>
-      <w:r>
-        <w:t>clientes.nombrecliente</w:t>
-      </w:r>
-      <w:proofErr w:type="spellEnd"/>
-      <w:r>
-        <w:t xml:space="preserve"> as Cliente </w:t>
-      </w:r>
-      <w:proofErr w:type="spellStart"/>
-      <w:r>
-        <w:t>from</w:t>
-      </w:r>
-      <w:proofErr w:type="spellEnd"/>
-      <w:r>
-        <w:t xml:space="preserve"> </w:t>
-      </w:r>
-      <w:proofErr w:type="spellStart"/>
-      <w:r>
-        <w:t>pedidos,clientes</w:t>
-      </w:r>
-      <w:proofErr w:type="spellEnd"/>
-      <w:r>
-        <w:t xml:space="preserve"> </w:t>
-      </w:r>
-      <w:proofErr w:type="spellStart"/>
-      <w:r>
-        <w:t>where</w:t>
-      </w:r>
-      <w:proofErr w:type="spellEnd"/>
-      <w:r>
-        <w:t xml:space="preserve"> </w:t>
-      </w:r>
-      <w:proofErr w:type="spellStart"/>
-      <w:r>
-        <w:t>pedidos.codigocliente</w:t>
-      </w:r>
-      <w:proofErr w:type="spellEnd"/>
-      <w:r>
-        <w:t xml:space="preserve"> = </w:t>
-      </w:r>
-      <w:proofErr w:type="spellStart"/>
-      <w:r>
-        <w:t>clientes.codigocliente</w:t>
-      </w:r>
-      <w:proofErr w:type="spellEnd"/>
-      <w:r>
-        <w:t xml:space="preserve"> </w:t>
-      </w:r>
-      <w:proofErr w:type="spellStart"/>
-      <w:r>
-        <w:t>group</w:t>
-      </w:r>
-      <w:proofErr w:type="spellEnd"/>
-      <w:r>
-        <w:t xml:space="preserve"> </w:t>
-      </w:r>
-      <w:proofErr w:type="spellStart"/>
-      <w:r>
-        <w:t>by</w:t>
-      </w:r>
-      <w:proofErr w:type="spellEnd"/>
-      <w:r>
-        <w:t xml:space="preserve"> Cliente </w:t>
-      </w:r>
-      <w:proofErr w:type="spellStart"/>
-      <w:r>
-        <w:t>order</w:t>
-      </w:r>
-      <w:proofErr w:type="spellEnd"/>
-      <w:r>
-        <w:t xml:space="preserve"> </w:t>
-      </w:r>
-      <w:proofErr w:type="spellStart"/>
-      <w:r>
-        <w:t>by</w:t>
-      </w:r>
-      <w:proofErr w:type="spellEnd"/>
-      <w:r>
-        <w:t xml:space="preserve"> </w:t>
-      </w:r>
-      <w:proofErr w:type="spellStart"/>
-      <w:r>
-        <w:t>Cantidad_de_Pedidos</w:t>
-      </w:r>
-      <w:proofErr w:type="spellEnd"/>
-      <w:r>
-        <w:t xml:space="preserve"> </w:t>
-      </w:r>
-      <w:proofErr w:type="spellStart"/>
-      <w:r>
-        <w:t>desc</w:t>
-      </w:r>
-      <w:proofErr w:type="spellEnd"/>
-      <w:r>
+        <w:t>Ej10:</w:t>
+      </w:r>
+    </w:p>
+    <w:p>
+      <w:pPr>
+        <w:rPr>
+          <w:lang w:val="en-US"/>
+        </w:rPr>
+      </w:pPr>
+      <w:r>
+        <w:rPr>
+          <w:lang w:val="en-US"/>
+        </w:rPr>
+        <w:t xml:space="preserve">SELECT </w:t>
+      </w:r>
+      <w:proofErr w:type="spellStart"/>
+      <w:r>
+        <w:rPr>
+          <w:lang w:val="en-US"/>
+        </w:rPr>
+        <w:t>codigoproducto</w:t>
+      </w:r>
+      <w:proofErr w:type="spellEnd"/>
+      <w:r>
+        <w:rPr>
+          <w:lang w:val="en-US"/>
+        </w:rPr>
+        <w:t xml:space="preserve">, </w:t>
+      </w:r>
+      <w:proofErr w:type="spellStart"/>
+      <w:r>
+        <w:rPr>
+          <w:lang w:val="en-US"/>
+        </w:rPr>
+        <w:t>cantidad</w:t>
+      </w:r>
+      <w:proofErr w:type="spellEnd"/>
+      <w:r>
+        <w:rPr>
+          <w:lang w:val="en-US"/>
+        </w:rPr>
+        <w:t>*</w:t>
+      </w:r>
+      <w:proofErr w:type="spellStart"/>
+      <w:r>
+        <w:rPr>
+          <w:lang w:val="en-US"/>
+        </w:rPr>
+        <w:t>preciounidad</w:t>
+      </w:r>
+      <w:proofErr w:type="spellEnd"/>
+      <w:r>
+        <w:rPr>
+          <w:lang w:val="en-US"/>
+        </w:rPr>
+        <w:t xml:space="preserve"> AS Total FROM </w:t>
+      </w:r>
+      <w:proofErr w:type="spellStart"/>
+      <w:r>
+        <w:rPr>
+          <w:lang w:val="en-US"/>
+        </w:rPr>
+        <w:t>detallepedidos</w:t>
+      </w:r>
+      <w:proofErr w:type="spellEnd"/>
+      <w:r>
+        <w:rPr>
+          <w:lang w:val="en-US"/>
+        </w:rPr>
+        <w:t xml:space="preserve"> WHERE (</w:t>
+      </w:r>
+      <w:proofErr w:type="spellStart"/>
+      <w:r>
+        <w:rPr>
+          <w:lang w:val="en-US"/>
+        </w:rPr>
+        <w:t>preciounidad</w:t>
+      </w:r>
+      <w:proofErr w:type="spellEnd"/>
+      <w:r>
+        <w:rPr>
+          <w:lang w:val="en-US"/>
+        </w:rPr>
+        <w:t xml:space="preserve">&gt;=50 and </w:t>
+      </w:r>
+      <w:proofErr w:type="spellStart"/>
+      <w:r>
+        <w:rPr>
+          <w:lang w:val="en-US"/>
+        </w:rPr>
+        <w:t>preciounidad</w:t>
+      </w:r>
+      <w:proofErr w:type="spellEnd"/>
+      <w:r>
+        <w:rPr>
+          <w:lang w:val="en-US"/>
+        </w:rPr>
+        <w:t xml:space="preserve">&lt;=100) GROUP BY </w:t>
+      </w:r>
+      <w:proofErr w:type="spellStart"/>
+      <w:r>
+        <w:rPr>
+          <w:lang w:val="en-US"/>
+        </w:rPr>
+        <w:t>codigoproducto</w:t>
+      </w:r>
+      <w:proofErr w:type="spellEnd"/>
+      <w:r>
+        <w:rPr>
+          <w:lang w:val="en-US"/>
+        </w:rPr>
+        <w:t xml:space="preserve">, Total HAVING (total&gt;800 AND total&lt;1000) ORDER BY </w:t>
+      </w:r>
+      <w:proofErr w:type="spellStart"/>
+      <w:r>
+        <w:rPr>
+          <w:lang w:val="en-US"/>
+        </w:rPr>
+        <w:t>codigoproducto</w:t>
+      </w:r>
+      <w:proofErr w:type="spellEnd"/>
+      <w:r>
+        <w:rPr>
+          <w:lang w:val="en-US"/>
+        </w:rPr>
         <w:t>;</w:t>
       </w:r>
     </w:p>
     <w:p>
-      <w:r>
-        <w:t>Ej6:</w:t>
-      </w:r>
-    </w:p>
-    <w:p>
-      <w:proofErr w:type="spellStart"/>
-      <w:r>
-        <w:t>select</w:t>
-      </w:r>
-      <w:proofErr w:type="spellEnd"/>
-      <w:r>
-        <w:t xml:space="preserve"> </w:t>
-      </w:r>
-      <w:proofErr w:type="spellStart"/>
-      <w:r>
-        <w:t>codigopedido</w:t>
+      <w:pPr>
+        <w:rPr>
+          <w:lang w:val="en-US"/>
+        </w:rPr>
+      </w:pPr>
+    </w:p>
+    <w:p>
+      <w:pPr>
+        <w:rPr>
+          <w:lang w:val="en-US"/>
+        </w:rPr>
+      </w:pPr>
+    </w:p>
+    <w:p>
+      <w:pPr>
+        <w:rPr>
+          <w:lang w:val="en-US"/>
+        </w:rPr>
+      </w:pPr>
+      <w:r>
+        <w:rPr>
+          <w:lang w:val="en-US"/>
+        </w:rPr>
+        <w:lastRenderedPageBreak/>
+        <w:t>EJ11:</w:t>
+      </w:r>
+    </w:p>
+    <w:p>
+      <w:r>
+        <w:t xml:space="preserve">SELECT </w:t>
+      </w:r>
+      <w:proofErr w:type="spellStart"/>
+      <w:r>
+        <w:t>c.codigocliente</w:t>
+      </w:r>
+      <w:proofErr w:type="spellEnd"/>
+      <w:r>
+        <w:t xml:space="preserve"> AS </w:t>
+      </w:r>
+      <w:proofErr w:type="spellStart"/>
+      <w:r>
+        <w:t>Codigo_Cliente</w:t>
+      </w:r>
+      <w:proofErr w:type="spellEnd"/>
+      <w:r>
+        <w:t xml:space="preserve">, </w:t>
+      </w:r>
+      <w:proofErr w:type="spellStart"/>
+      <w:r>
+        <w:t>c.nombrecliente</w:t>
+      </w:r>
+      <w:proofErr w:type="spellEnd"/>
+      <w:r>
+        <w:t xml:space="preserve"> AS </w:t>
+      </w:r>
+      <w:proofErr w:type="spellStart"/>
+      <w:r>
+        <w:t>Nombre_Cliente</w:t>
+      </w:r>
+      <w:proofErr w:type="spellEnd"/>
+      <w:r>
+        <w:t xml:space="preserve">, </w:t>
+      </w:r>
+      <w:proofErr w:type="spellStart"/>
+      <w:r>
+        <w:t>p.codigopedido</w:t>
+      </w:r>
+      <w:proofErr w:type="spellEnd"/>
+      <w:r>
+        <w:t xml:space="preserve"> AS </w:t>
+      </w:r>
+      <w:proofErr w:type="spellStart"/>
+      <w:r>
+        <w:t>Codigo_Pedido</w:t>
+      </w:r>
+      <w:proofErr w:type="spellEnd"/>
+      <w:r>
+        <w:t xml:space="preserve">, </w:t>
+      </w:r>
+      <w:proofErr w:type="spellStart"/>
+      <w:r>
+        <w:t>e.nombre</w:t>
+      </w:r>
+      <w:proofErr w:type="spellEnd"/>
+      <w:r>
+        <w:t xml:space="preserve"> AS </w:t>
+      </w:r>
+      <w:proofErr w:type="spellStart"/>
+      <w:r>
+        <w:t>Nombre_Representante</w:t>
+      </w:r>
+      <w:proofErr w:type="spellEnd"/>
+      <w:r>
+        <w:t xml:space="preserve"> FROM clientes c, pedidos p, empleados e WHERE </w:t>
+      </w:r>
+      <w:proofErr w:type="spellStart"/>
+      <w:r>
+        <w:t>e.nombre</w:t>
+      </w:r>
+      <w:proofErr w:type="spellEnd"/>
+      <w:r>
+        <w:t xml:space="preserve">='Emmanuel' GROUP BY </w:t>
+      </w:r>
+      <w:proofErr w:type="spellStart"/>
+      <w:r>
+        <w:t>c.codigocliente</w:t>
+      </w:r>
+      <w:proofErr w:type="spellEnd"/>
+      <w:r>
+        <w:t>;</w:t>
+      </w:r>
+    </w:p>
+    <w:p>
+      <w:r>
+        <w:t>Ej12:</w:t>
+      </w:r>
+    </w:p>
+    <w:p>
+      <w:r>
+        <w:t xml:space="preserve">SELECT </w:t>
+      </w:r>
+      <w:proofErr w:type="spellStart"/>
+      <w:r>
+        <w:t>e.nombre</w:t>
       </w:r>
       <w:proofErr w:type="spellEnd"/>
       <w:r>
@@ -576,119 +1315,117 @@
       </w:r>
       <w:proofErr w:type="spellStart"/>
       <w:r>
-        <w:t>Num_Pedido</w:t>
-      </w:r>
-      <w:proofErr w:type="spellEnd"/>
-      <w:r>
-        <w:t>, sum(</w:t>
-      </w:r>
-      <w:proofErr w:type="spellStart"/>
-      <w:r>
-        <w:t>Preciounidad</w:t>
-      </w:r>
-      <w:proofErr w:type="spellEnd"/>
-      <w:r>
-        <w:t xml:space="preserve">*cantidad) as </w:t>
-      </w:r>
-      <w:proofErr w:type="spellStart"/>
-      <w:r>
-        <w:t>Valor_Total</w:t>
-      </w:r>
-      <w:proofErr w:type="spellEnd"/>
-      <w:r>
-        <w:t xml:space="preserve"> </w:t>
-      </w:r>
-      <w:proofErr w:type="spellStart"/>
-      <w:r>
-        <w:t>from</w:t>
-      </w:r>
-      <w:proofErr w:type="spellEnd"/>
-      <w:r>
-        <w:t xml:space="preserve"> </w:t>
-      </w:r>
-      <w:proofErr w:type="spellStart"/>
-      <w:r>
-        <w:t>DetallePedidos</w:t>
-      </w:r>
-      <w:proofErr w:type="spellEnd"/>
-      <w:r>
-        <w:t xml:space="preserve"> </w:t>
-      </w:r>
-      <w:proofErr w:type="spellStart"/>
-      <w:r>
-        <w:t>where</w:t>
-      </w:r>
-      <w:proofErr w:type="spellEnd"/>
-      <w:r>
-        <w:t xml:space="preserve"> </w:t>
-      </w:r>
-      <w:proofErr w:type="spellStart"/>
-      <w:r>
-        <w:t>CodigoPedido</w:t>
-      </w:r>
-      <w:proofErr w:type="spellEnd"/>
-      <w:r>
-        <w:t>=10;</w:t>
-      </w:r>
-    </w:p>
-    <w:p>
-      <w:r>
-        <w:t>Ej7:</w:t>
-      </w:r>
-    </w:p>
-    <w:p>
-      <w:proofErr w:type="spellStart"/>
-      <w:r>
-        <w:t>select</w:t>
-      </w:r>
-      <w:proofErr w:type="spellEnd"/>
-      <w:r>
-        <w:t xml:space="preserve"> </w:t>
-      </w:r>
-      <w:proofErr w:type="spellStart"/>
-      <w:r>
-        <w:t>codigoproducto</w:t>
-      </w:r>
-      <w:proofErr w:type="spellEnd"/>
-      <w:r>
-        <w:t xml:space="preserve"> as Producto, cantidad as </w:t>
-      </w:r>
-      <w:proofErr w:type="spellStart"/>
-      <w:r>
-        <w:t>Cantidad_Pedida</w:t>
-      </w:r>
-      <w:proofErr w:type="spellEnd"/>
-      <w:r>
-        <w:t xml:space="preserve"> </w:t>
-      </w:r>
-      <w:proofErr w:type="spellStart"/>
-      <w:r>
-        <w:t>from</w:t>
-      </w:r>
-      <w:proofErr w:type="spellEnd"/>
-      <w:r>
-        <w:t xml:space="preserve"> </w:t>
-      </w:r>
-      <w:proofErr w:type="spellStart"/>
-      <w:r>
-        <w:t>detallepedidos</w:t>
-      </w:r>
-      <w:proofErr w:type="spellEnd"/>
-      <w:r>
-        <w:t xml:space="preserve"> </w:t>
-      </w:r>
-      <w:proofErr w:type="spellStart"/>
-      <w:r>
-        <w:t>where</w:t>
-      </w:r>
-      <w:proofErr w:type="spellEnd"/>
-      <w:r>
-        <w:t xml:space="preserve"> cantidad&gt;99;</w:t>
-      </w:r>
-    </w:p>
-    <w:p>
-      <w:r>
-        <w:t>Ej8:</w:t>
+        <w:t>Nombre_Empleado</w:t>
+      </w:r>
+      <w:proofErr w:type="spellEnd"/>
+      <w:r>
+        <w:t>, COUNT(</w:t>
+      </w:r>
+      <w:proofErr w:type="spellStart"/>
+      <w:r>
+        <w:t>p.codigopedido</w:t>
+      </w:r>
+      <w:proofErr w:type="spellEnd"/>
+      <w:r>
+        <w:t xml:space="preserve">) AS </w:t>
+      </w:r>
+      <w:proofErr w:type="spellStart"/>
+      <w:r>
+        <w:t>Numero_Pedidos</w:t>
+      </w:r>
+      <w:proofErr w:type="spellEnd"/>
+      <w:r>
+        <w:t xml:space="preserve"> FROM empleados e, pedidos p, clientes c WHERE </w:t>
+      </w:r>
+      <w:proofErr w:type="spellStart"/>
+      <w:r>
+        <w:t>p.codigocliente</w:t>
+      </w:r>
+      <w:proofErr w:type="spellEnd"/>
+      <w:r>
+        <w:t>=</w:t>
+      </w:r>
+      <w:proofErr w:type="spellStart"/>
+      <w:r>
+        <w:t>c.codigocliente</w:t>
+      </w:r>
+      <w:proofErr w:type="spellEnd"/>
+      <w:r>
+        <w:t xml:space="preserve"> and </w:t>
+      </w:r>
+      <w:proofErr w:type="spellStart"/>
+      <w:r>
+        <w:t>c.codigoempleadorepventas</w:t>
+      </w:r>
+      <w:proofErr w:type="spellEnd"/>
+      <w:r>
+        <w:t>=</w:t>
+      </w:r>
+      <w:proofErr w:type="spellStart"/>
+      <w:r>
+        <w:t>e.codigoempleado</w:t>
+      </w:r>
+      <w:proofErr w:type="spellEnd"/>
+      <w:r>
+        <w:t xml:space="preserve"> GROUP BY </w:t>
+      </w:r>
+      <w:proofErr w:type="spellStart"/>
+      <w:r>
+        <w:t>e.nombre</w:t>
+      </w:r>
+      <w:proofErr w:type="spellEnd"/>
+      <w:r>
+        <w:t xml:space="preserve"> ORDER BY </w:t>
+      </w:r>
+      <w:proofErr w:type="spellStart"/>
+      <w:r>
+        <w:t>Numero_Pedidos</w:t>
+      </w:r>
+      <w:proofErr w:type="spellEnd"/>
+      <w:r>
+        <w:t>;</w:t>
+      </w:r>
+    </w:p>
+    <w:p>
+      <w:r>
+        <w:t>Ej13:</w:t>
+      </w:r>
+    </w:p>
+    <w:p>
+      <w:r>
+        <w:t>SELECT MAX(</w:t>
+      </w:r>
+      <w:proofErr w:type="spellStart"/>
+      <w:r>
+        <w:t>p.precioventa-p.precioproveedor</w:t>
+      </w:r>
+      <w:proofErr w:type="spellEnd"/>
+      <w:r>
+        <w:t xml:space="preserve">) AS Beneficio, </w:t>
+      </w:r>
+      <w:proofErr w:type="spellStart"/>
+      <w:r>
+        <w:t>p.nombre</w:t>
+      </w:r>
+      <w:proofErr w:type="spellEnd"/>
+      <w:r>
+        <w:t xml:space="preserve"> AS </w:t>
+      </w:r>
+      <w:proofErr w:type="spellStart"/>
+      <w:r>
+        <w:t>Codigo_Producto</w:t>
+      </w:r>
+      <w:proofErr w:type="spellEnd"/>
+      <w:r>
+        <w:t xml:space="preserve"> FROM productos p WHERE </w:t>
+      </w:r>
+      <w:proofErr w:type="spellStart"/>
+      <w:r>
+        <w:t>p.cantidadenstock</w:t>
+      </w:r>
+      <w:proofErr w:type="spellEnd"/>
+      <w:r>
+        <w:t>&gt;0 GROUP BY nombre ORDER BY beneficio DESC LIMIT 1;</w:t>
       </w:r>
     </w:p>
     <w:p/>
